--- a/AWS강의/AWS Academy Cloud Foundations (ACF)/모듈2. AWS 핵심 서비스/섹션 2.05 - Elastic Load Balancing, Amazon CloudWatch, Auto Scaling.docx
+++ b/AWS강의/AWS Academy Cloud Foundations (ACF)/모듈2. AWS 핵심 서비스/섹션 2.05 - Elastic Load Balancing, Amazon CloudWatch, Auto Scaling.docx
@@ -3,6 +3,73 @@
 <w:document xmlns:wpc="http://schemas.microsoft.com/office/word/2010/wordprocessingCanvas" xmlns:cx="http://schemas.microsoft.com/office/drawing/2014/chartex" xmlns:cx1="http://schemas.microsoft.com/office/drawing/2015/9/8/chartex" xmlns:cx2="http://schemas.microsoft.com/office/drawing/2015/10/21/chartex" xmlns:cx3="http://schemas.microsoft.com/office/drawing/2016/5/9/chartex" xmlns:cx4="http://schemas.microsoft.com/office/drawing/2016/5/10/chartex" xmlns:cx5="http://schemas.microsoft.com/office/drawing/2016/5/11/chartex" xmlns:cx6="http://schemas.microsoft.com/office/drawing/2016/5/12/chartex" xmlns:cx7="http://schemas.microsoft.com/office/drawing/2016/5/13/chartex" xmlns:cx8="http://schemas.microsoft.com/office/drawing/2016/5/14/chartex" xmlns:mc="http://schemas.openxmlformats.org/markup-compatibility/2006" xmlns:aink="http://schemas.microsoft.com/office/drawing/2016/ink" xmlns:am3d="http://schemas.microsoft.com/office/drawing/2017/model3d" xmlns:o="urn:schemas-microsoft-com:office:office" xmlns:r="http://schemas.openxmlformats.org/officeDocument/2006/relationships" xmlns:m="http://schemas.openxmlformats.org/officeDocument/2006/math" xmlns:v="urn:schemas-microsoft-com:vml" xmlns:wp14="http://schemas.microsoft.com/office/word/2010/wordprocessingDrawing" xmlns:wp="http://schemas.openxmlformats.org/drawingml/2006/wordprocessingDrawing" xmlns:w10="urn:schemas-microsoft-com:office:word" xmlns:w="http://schemas.openxmlformats.org/wordprocessingml/2006/main" xmlns:w14="http://schemas.microsoft.com/office/word/2010/wordml" xmlns:w15="http://schemas.microsoft.com/office/word/2012/wordml" xmlns:w16cid="http://schemas.microsoft.com/office/word/2016/wordml/cid" xmlns:w16se="http://schemas.microsoft.com/office/word/2015/wordml/symex" xmlns:wpg="http://schemas.microsoft.com/office/word/2010/wordprocessingGroup" xmlns:wpi="http://schemas.microsoft.com/office/word/2010/wordprocessingInk" xmlns:wne="http://schemas.microsoft.com/office/word/2006/wordml" xmlns:wps="http://schemas.microsoft.com/office/word/2010/wordprocessingShape" mc:Ignorable="w14 w15 w16se w16cid wp14">
   <w:body>
     <w:p>
+      <w:pPr>
+        <w:pStyle w:val="a3"/>
+        <w:numPr>
+          <w:ilvl w:val="0"/>
+          <w:numId w:val="1"/>
+        </w:numPr>
+        <w:ind w:leftChars="0"/>
+      </w:pPr>
+      <w:r>
+        <w:rPr>
+          <w:rFonts w:hint="eastAsia"/>
+        </w:rPr>
+        <w:t xml:space="preserve">파트 </w:t>
+      </w:r>
+      <w:r>
+        <w:t>1: Elastic Load Balancing (</w:t>
+      </w:r>
+      <w:r>
+        <w:rPr>
+          <w:rFonts w:hint="eastAsia"/>
+        </w:rPr>
+        <w:t>E</w:t>
+      </w:r>
+      <w:r>
+        <w:t>LB)</w:t>
+      </w:r>
+    </w:p>
+    <w:p>
+      <w:pPr>
+        <w:pStyle w:val="a3"/>
+        <w:numPr>
+          <w:ilvl w:val="0"/>
+          <w:numId w:val="1"/>
+        </w:numPr>
+        <w:ind w:leftChars="0"/>
+      </w:pPr>
+      <w:r>
+        <w:rPr>
+          <w:rFonts w:hint="eastAsia"/>
+        </w:rPr>
+        <w:t xml:space="preserve">파트 </w:t>
+      </w:r>
+      <w:r>
+        <w:t>2: Amazon CloudWatch</w:t>
+      </w:r>
+    </w:p>
+    <w:p>
+      <w:pPr>
+        <w:pStyle w:val="a3"/>
+        <w:numPr>
+          <w:ilvl w:val="0"/>
+          <w:numId w:val="1"/>
+        </w:numPr>
+        <w:ind w:leftChars="0"/>
+        <w:rPr>
+          <w:rFonts w:hint="eastAsia"/>
+        </w:rPr>
+      </w:pPr>
+      <w:r>
+        <w:rPr>
+          <w:rFonts w:hint="eastAsia"/>
+        </w:rPr>
+        <w:t xml:space="preserve">파트 </w:t>
+      </w:r>
+      <w:r>
+        <w:t>3: Auto Scaling</w:t>
+      </w:r>
       <w:bookmarkStart w:id="0" w:name="_GoBack"/>
       <w:bookmarkEnd w:id="0"/>
     </w:p>
@@ -14,6 +81,100 @@
     </w:sectPr>
   </w:body>
 </w:document>
+</file>
+
+<file path=word/numbering.xml><?xml version="1.0" encoding="utf-8"?>
+<w:numbering xmlns:wpc="http://schemas.microsoft.com/office/word/2010/wordprocessingCanvas" xmlns:cx="http://schemas.microsoft.com/office/drawing/2014/chartex" xmlns:cx1="http://schemas.microsoft.com/office/drawing/2015/9/8/chartex" xmlns:cx2="http://schemas.microsoft.com/office/drawing/2015/10/21/chartex" xmlns:cx3="http://schemas.microsoft.com/office/drawing/2016/5/9/chartex" xmlns:cx4="http://schemas.microsoft.com/office/drawing/2016/5/10/chartex" xmlns:cx5="http://schemas.microsoft.com/office/drawing/2016/5/11/chartex" xmlns:cx6="http://schemas.microsoft.com/office/drawing/2016/5/12/chartex" xmlns:cx7="http://schemas.microsoft.com/office/drawing/2016/5/13/chartex" xmlns:cx8="http://schemas.microsoft.com/office/drawing/2016/5/14/chartex" xmlns:mc="http://schemas.openxmlformats.org/markup-compatibility/2006" xmlns:aink="http://schemas.microsoft.com/office/drawing/2016/ink" xmlns:am3d="http://schemas.microsoft.com/office/drawing/2017/model3d" xmlns:o="urn:schemas-microsoft-com:office:office" xmlns:r="http://schemas.openxmlformats.org/officeDocument/2006/relationships" xmlns:m="http://schemas.openxmlformats.org/officeDocument/2006/math" xmlns:v="urn:schemas-microsoft-com:vml" xmlns:wp14="http://schemas.microsoft.com/office/word/2010/wordprocessingDrawing" xmlns:wp="http://schemas.openxmlformats.org/drawingml/2006/wordprocessingDrawing" xmlns:w10="urn:schemas-microsoft-com:office:word" xmlns:w="http://schemas.openxmlformats.org/wordprocessingml/2006/main" xmlns:w14="http://schemas.microsoft.com/office/word/2010/wordml" xmlns:w15="http://schemas.microsoft.com/office/word/2012/wordml" xmlns:w16cid="http://schemas.microsoft.com/office/word/2016/wordml/cid" xmlns:w16se="http://schemas.microsoft.com/office/word/2015/wordml/symex" xmlns:wpg="http://schemas.microsoft.com/office/word/2010/wordprocessingGroup" xmlns:wpi="http://schemas.microsoft.com/office/word/2010/wordprocessingInk" xmlns:wne="http://schemas.microsoft.com/office/word/2006/wordml" xmlns:wps="http://schemas.microsoft.com/office/word/2010/wordprocessingShape" mc:Ignorable="w14 w15 w16se w16cid wp14">
+  <w:abstractNum w:abstractNumId="0" w15:restartNumberingAfterBreak="0">
+    <w:nsid w:val="68A60825"/>
+    <w:multiLevelType w:val="hybridMultilevel"/>
+    <w:tmpl w:val="294003A0"/>
+    <w:lvl w:ilvl="0" w:tplc="0409000F">
+      <w:start w:val="1"/>
+      <w:numFmt w:val="decimal"/>
+      <w:lvlText w:val="%1."/>
+      <w:lvlJc w:val="left"/>
+      <w:pPr>
+        <w:ind w:left="800" w:hanging="400"/>
+      </w:pPr>
+    </w:lvl>
+    <w:lvl w:ilvl="1" w:tplc="04090019" w:tentative="1">
+      <w:start w:val="1"/>
+      <w:numFmt w:val="upperLetter"/>
+      <w:lvlText w:val="%2."/>
+      <w:lvlJc w:val="left"/>
+      <w:pPr>
+        <w:ind w:left="1200" w:hanging="400"/>
+      </w:pPr>
+    </w:lvl>
+    <w:lvl w:ilvl="2" w:tplc="0409001B" w:tentative="1">
+      <w:start w:val="1"/>
+      <w:numFmt w:val="lowerRoman"/>
+      <w:lvlText w:val="%3."/>
+      <w:lvlJc w:val="right"/>
+      <w:pPr>
+        <w:ind w:left="1600" w:hanging="400"/>
+      </w:pPr>
+    </w:lvl>
+    <w:lvl w:ilvl="3" w:tplc="0409000F" w:tentative="1">
+      <w:start w:val="1"/>
+      <w:numFmt w:val="decimal"/>
+      <w:lvlText w:val="%4."/>
+      <w:lvlJc w:val="left"/>
+      <w:pPr>
+        <w:ind w:left="2000" w:hanging="400"/>
+      </w:pPr>
+    </w:lvl>
+    <w:lvl w:ilvl="4" w:tplc="04090019" w:tentative="1">
+      <w:start w:val="1"/>
+      <w:numFmt w:val="upperLetter"/>
+      <w:lvlText w:val="%5."/>
+      <w:lvlJc w:val="left"/>
+      <w:pPr>
+        <w:ind w:left="2400" w:hanging="400"/>
+      </w:pPr>
+    </w:lvl>
+    <w:lvl w:ilvl="5" w:tplc="0409001B" w:tentative="1">
+      <w:start w:val="1"/>
+      <w:numFmt w:val="lowerRoman"/>
+      <w:lvlText w:val="%6."/>
+      <w:lvlJc w:val="right"/>
+      <w:pPr>
+        <w:ind w:left="2800" w:hanging="400"/>
+      </w:pPr>
+    </w:lvl>
+    <w:lvl w:ilvl="6" w:tplc="0409000F" w:tentative="1">
+      <w:start w:val="1"/>
+      <w:numFmt w:val="decimal"/>
+      <w:lvlText w:val="%7."/>
+      <w:lvlJc w:val="left"/>
+      <w:pPr>
+        <w:ind w:left="3200" w:hanging="400"/>
+      </w:pPr>
+    </w:lvl>
+    <w:lvl w:ilvl="7" w:tplc="04090019" w:tentative="1">
+      <w:start w:val="1"/>
+      <w:numFmt w:val="upperLetter"/>
+      <w:lvlText w:val="%8."/>
+      <w:lvlJc w:val="left"/>
+      <w:pPr>
+        <w:ind w:left="3600" w:hanging="400"/>
+      </w:pPr>
+    </w:lvl>
+    <w:lvl w:ilvl="8" w:tplc="0409001B" w:tentative="1">
+      <w:start w:val="1"/>
+      <w:numFmt w:val="lowerRoman"/>
+      <w:lvlText w:val="%9."/>
+      <w:lvlJc w:val="right"/>
+      <w:pPr>
+        <w:ind w:left="4000" w:hanging="400"/>
+      </w:pPr>
+    </w:lvl>
+  </w:abstractNum>
+  <w:num w:numId="1">
+    <w:abstractNumId w:val="0"/>
+  </w:num>
+</w:numbering>
 </file>
 
 <file path=word/styles.xml><?xml version="1.0" encoding="utf-8"?>
@@ -448,6 +609,16 @@
     <w:semiHidden/>
     <w:unhideWhenUsed/>
   </w:style>
+  <w:style w:type="paragraph" w:styleId="a3">
+    <w:name w:val="List Paragraph"/>
+    <w:basedOn w:val="a"/>
+    <w:uiPriority w:val="34"/>
+    <w:qFormat/>
+    <w:rsid w:val="007D42BF"/>
+    <w:pPr>
+      <w:ind w:leftChars="400" w:left="800"/>
+    </w:pPr>
+  </w:style>
 </w:styles>
 </file>
 

--- a/AWS강의/AWS Academy Cloud Foundations (ACF)/모듈2. AWS 핵심 서비스/섹션 2.05 - Elastic Load Balancing, Amazon CloudWatch, Auto Scaling.docx
+++ b/AWS강의/AWS Academy Cloud Foundations (ACF)/모듈2. AWS 핵심 서비스/섹션 2.05 - Elastic Load Balancing, Amazon CloudWatch, Auto Scaling.docx
@@ -34,6 +34,894 @@
       <w:pPr>
         <w:pStyle w:val="a3"/>
         <w:numPr>
+          <w:ilvl w:val="1"/>
+          <w:numId w:val="1"/>
+        </w:numPr>
+        <w:ind w:leftChars="0"/>
+      </w:pPr>
+      <w:proofErr w:type="spellStart"/>
+      <w:r>
+        <w:rPr>
+          <w:rFonts w:hint="eastAsia"/>
+        </w:rPr>
+        <w:t>로드밸런서</w:t>
+      </w:r>
+      <w:proofErr w:type="spellEnd"/>
+      <w:r>
+        <w:rPr>
+          <w:rFonts w:hint="eastAsia"/>
+        </w:rPr>
+        <w:t>:</w:t>
+      </w:r>
+      <w:r>
+        <w:t xml:space="preserve"> </w:t>
+      </w:r>
+      <w:r>
+        <w:rPr>
+          <w:rFonts w:hint="eastAsia"/>
+        </w:rPr>
+        <w:t>L</w:t>
+      </w:r>
+      <w:proofErr w:type="gramStart"/>
+      <w:r>
+        <w:t xml:space="preserve">4 </w:t>
+      </w:r>
+      <w:r>
+        <w:rPr>
+          <w:rFonts w:hint="eastAsia"/>
+        </w:rPr>
+        <w:t>/</w:t>
+      </w:r>
+      <w:proofErr w:type="gramEnd"/>
+      <w:r>
+        <w:t xml:space="preserve"> </w:t>
+      </w:r>
+      <w:r>
+        <w:rPr>
+          <w:rFonts w:hint="eastAsia"/>
+        </w:rPr>
+        <w:t>L</w:t>
+      </w:r>
+      <w:r>
+        <w:t>7</w:t>
+      </w:r>
+      <w:r>
+        <w:rPr>
+          <w:rFonts w:hint="eastAsia"/>
+        </w:rPr>
+        <w:t xml:space="preserve"> 장비.</w:t>
+      </w:r>
+      <w:r>
+        <w:t xml:space="preserve"> </w:t>
+      </w:r>
+      <w:r>
+        <w:rPr>
+          <w:rFonts w:hint="eastAsia"/>
+        </w:rPr>
+        <w:t xml:space="preserve">트래픽을 자동적으로 </w:t>
+      </w:r>
+      <w:r>
+        <w:rPr>
+          <w:rFonts w:hint="eastAsia"/>
+        </w:rPr>
+        <w:t>여러 목적지로 분배함</w:t>
+      </w:r>
+    </w:p>
+    <w:p>
+      <w:pPr>
+        <w:pStyle w:val="a3"/>
+        <w:numPr>
+          <w:ilvl w:val="1"/>
+          <w:numId w:val="1"/>
+        </w:numPr>
+        <w:ind w:leftChars="0"/>
+      </w:pPr>
+      <w:r>
+        <w:rPr>
+          <w:rFonts w:hint="eastAsia"/>
+        </w:rPr>
+        <w:t>E</w:t>
+      </w:r>
+      <w:r>
+        <w:t>LB</w:t>
+      </w:r>
+      <w:r>
+        <w:rPr>
+          <w:rFonts w:hint="eastAsia"/>
+        </w:rPr>
+        <w:t>제품</w:t>
+      </w:r>
+    </w:p>
+    <w:p>
+      <w:pPr>
+        <w:pStyle w:val="a3"/>
+        <w:numPr>
+          <w:ilvl w:val="2"/>
+          <w:numId w:val="1"/>
+        </w:numPr>
+        <w:ind w:leftChars="0"/>
+      </w:pPr>
+      <w:r>
+        <w:rPr>
+          <w:rFonts w:hint="eastAsia"/>
+        </w:rPr>
+        <w:t>A</w:t>
+      </w:r>
+      <w:r>
+        <w:t>pplication Load Balancer (ALB):</w:t>
+      </w:r>
+      <w:r>
+        <w:t xml:space="preserve"> L7 </w:t>
+      </w:r>
+      <w:r>
+        <w:rPr>
+          <w:rFonts w:hint="eastAsia"/>
+        </w:rPr>
+        <w:t>스위치</w:t>
+      </w:r>
+      <w:r>
+        <w:rPr>
+          <w:rFonts w:hint="eastAsia"/>
+        </w:rPr>
+        <w:t>.</w:t>
+      </w:r>
+      <w:r>
+        <w:t xml:space="preserve"> HTTP(S)</w:t>
+      </w:r>
+      <w:r>
+        <w:rPr>
+          <w:rFonts w:hint="eastAsia"/>
+        </w:rPr>
+        <w:t xml:space="preserve"> 로드</w:t>
+      </w:r>
+      <w:r>
+        <w:rPr>
+          <w:rFonts w:hint="eastAsia"/>
+        </w:rPr>
+        <w:t xml:space="preserve"> </w:t>
+      </w:r>
+      <w:proofErr w:type="spellStart"/>
+      <w:r>
+        <w:rPr>
+          <w:rFonts w:hint="eastAsia"/>
+        </w:rPr>
+        <w:t>밸런싱</w:t>
+      </w:r>
+      <w:proofErr w:type="spellEnd"/>
+    </w:p>
+    <w:p>
+      <w:pPr>
+        <w:pStyle w:val="a3"/>
+        <w:numPr>
+          <w:ilvl w:val="2"/>
+          <w:numId w:val="1"/>
+        </w:numPr>
+        <w:ind w:leftChars="0"/>
+      </w:pPr>
+      <w:r>
+        <w:rPr>
+          <w:rFonts w:hint="eastAsia"/>
+        </w:rPr>
+        <w:t>N</w:t>
+      </w:r>
+      <w:r>
+        <w:t xml:space="preserve">etwork Load Balancer (NLB): L4 </w:t>
+      </w:r>
+      <w:r>
+        <w:rPr>
+          <w:rFonts w:hint="eastAsia"/>
+        </w:rPr>
+        <w:t>스위치.</w:t>
+      </w:r>
+      <w:r>
+        <w:t xml:space="preserve"> TCP </w:t>
+      </w:r>
+      <w:r>
+        <w:rPr>
+          <w:rFonts w:hint="eastAsia"/>
+        </w:rPr>
+        <w:t xml:space="preserve">트래픽 로드 </w:t>
+      </w:r>
+      <w:proofErr w:type="spellStart"/>
+      <w:r>
+        <w:rPr>
+          <w:rFonts w:hint="eastAsia"/>
+        </w:rPr>
+        <w:t>밸런싱</w:t>
+      </w:r>
+      <w:proofErr w:type="spellEnd"/>
+    </w:p>
+    <w:p>
+      <w:pPr>
+        <w:pStyle w:val="a3"/>
+        <w:numPr>
+          <w:ilvl w:val="2"/>
+          <w:numId w:val="1"/>
+        </w:numPr>
+        <w:ind w:leftChars="0"/>
+      </w:pPr>
+      <w:r>
+        <w:rPr>
+          <w:rFonts w:hint="eastAsia"/>
+        </w:rPr>
+        <w:t>C</w:t>
+      </w:r>
+      <w:r>
+        <w:t xml:space="preserve">lassic Load Balancer (CLB): </w:t>
+      </w:r>
+      <w:r>
+        <w:t xml:space="preserve">L4/L7 </w:t>
+      </w:r>
+      <w:r>
+        <w:rPr>
+          <w:rFonts w:hint="eastAsia"/>
+        </w:rPr>
+        <w:t>스위치</w:t>
+      </w:r>
+      <w:r>
+        <w:t>.1</w:t>
+      </w:r>
+      <w:r>
+        <w:rPr>
+          <w:rFonts w:hint="eastAsia"/>
+        </w:rPr>
+        <w:t>과</w:t>
+      </w:r>
+      <w:r>
+        <w:t xml:space="preserve"> 2</w:t>
+      </w:r>
+      <w:r>
+        <w:rPr>
+          <w:rFonts w:hint="eastAsia"/>
+        </w:rPr>
+        <w:t>를 모두 지원하나 설정은 낮음</w:t>
+      </w:r>
+    </w:p>
+    <w:p>
+      <w:pPr>
+        <w:pStyle w:val="a3"/>
+        <w:numPr>
+          <w:ilvl w:val="1"/>
+          <w:numId w:val="1"/>
+        </w:numPr>
+        <w:ind w:leftChars="0"/>
+      </w:pPr>
+      <w:r>
+        <w:rPr>
+          <w:rFonts w:hint="eastAsia"/>
+        </w:rPr>
+        <w:t>E</w:t>
+      </w:r>
+      <w:r>
+        <w:t xml:space="preserve">LB </w:t>
+      </w:r>
+      <w:r>
+        <w:rPr>
+          <w:rFonts w:hint="eastAsia"/>
+        </w:rPr>
+        <w:t>적용 사례</w:t>
+      </w:r>
+    </w:p>
+    <w:p>
+      <w:pPr>
+        <w:pStyle w:val="a3"/>
+        <w:numPr>
+          <w:ilvl w:val="2"/>
+          <w:numId w:val="1"/>
+        </w:numPr>
+        <w:ind w:leftChars="0"/>
+      </w:pPr>
+      <w:r>
+        <w:rPr>
+          <w:rFonts w:hint="eastAsia"/>
+        </w:rPr>
+        <w:t xml:space="preserve">단일 지점을 통한 </w:t>
+      </w:r>
+      <w:proofErr w:type="spellStart"/>
+      <w:r>
+        <w:rPr>
+          <w:rFonts w:hint="eastAsia"/>
+        </w:rPr>
+        <w:t>엑세스</w:t>
+      </w:r>
+      <w:proofErr w:type="spellEnd"/>
+      <w:r>
+        <w:t xml:space="preserve"> (ex) IGW</w:t>
+      </w:r>
+      <w:r>
+        <w:rPr>
+          <w:rFonts w:hint="eastAsia"/>
+        </w:rPr>
+        <w:t xml:space="preserve">를 통한 </w:t>
+      </w:r>
+      <w:r>
+        <w:rPr>
+          <w:rFonts w:hint="eastAsia"/>
+        </w:rPr>
+        <w:t>접속)</w:t>
+      </w:r>
+    </w:p>
+    <w:p>
+      <w:pPr>
+        <w:pStyle w:val="a3"/>
+        <w:numPr>
+          <w:ilvl w:val="2"/>
+          <w:numId w:val="1"/>
+        </w:numPr>
+        <w:ind w:leftChars="0"/>
+      </w:pPr>
+      <w:r>
+        <w:rPr>
+          <w:rFonts w:hint="eastAsia"/>
+        </w:rPr>
+        <w:t>애플리케이션의 결합 해제</w:t>
+      </w:r>
+    </w:p>
+    <w:p>
+      <w:pPr>
+        <w:pStyle w:val="a3"/>
+        <w:numPr>
+          <w:ilvl w:val="3"/>
+          <w:numId w:val="1"/>
+        </w:numPr>
+        <w:ind w:leftChars="0"/>
+      </w:pPr>
+      <w:r>
+        <w:rPr>
+          <w:rFonts w:hint="eastAsia"/>
+        </w:rPr>
+        <w:t>결합 형태</w:t>
+      </w:r>
+    </w:p>
+    <w:p>
+      <w:pPr>
+        <w:pStyle w:val="a3"/>
+        <w:numPr>
+          <w:ilvl w:val="4"/>
+          <w:numId w:val="1"/>
+        </w:numPr>
+        <w:ind w:leftChars="0"/>
+      </w:pPr>
+      <w:r>
+        <w:rPr>
+          <w:rFonts w:hint="eastAsia"/>
+        </w:rPr>
+        <w:t>강 결합:</w:t>
+      </w:r>
+      <w:r>
+        <w:t xml:space="preserve"> </w:t>
+      </w:r>
+      <w:r>
+        <w:rPr>
+          <w:rFonts w:hint="eastAsia"/>
+        </w:rPr>
+        <w:t>목적지를 이에 하드 코딩한 형태</w:t>
+      </w:r>
+    </w:p>
+    <w:p>
+      <w:pPr>
+        <w:pStyle w:val="a3"/>
+        <w:numPr>
+          <w:ilvl w:val="4"/>
+          <w:numId w:val="1"/>
+        </w:numPr>
+        <w:ind w:leftChars="0"/>
+      </w:pPr>
+      <w:r>
+        <w:rPr>
+          <w:rFonts w:hint="eastAsia"/>
+        </w:rPr>
+        <w:t>약 결합:</w:t>
+      </w:r>
+      <w:r>
+        <w:t xml:space="preserve"> </w:t>
+      </w:r>
+      <w:r>
+        <w:rPr>
+          <w:rFonts w:hint="eastAsia"/>
+        </w:rPr>
+        <w:t>목적지</w:t>
+      </w:r>
+      <w:r>
+        <w:t xml:space="preserve"> </w:t>
+      </w:r>
+      <w:r>
+        <w:rPr>
+          <w:rFonts w:hint="eastAsia"/>
+        </w:rPr>
+        <w:t xml:space="preserve">사이에 로드 </w:t>
+      </w:r>
+      <w:proofErr w:type="spellStart"/>
+      <w:r>
+        <w:rPr>
+          <w:rFonts w:hint="eastAsia"/>
+        </w:rPr>
+        <w:t>밸런서가</w:t>
+      </w:r>
+      <w:proofErr w:type="spellEnd"/>
+      <w:r>
+        <w:rPr>
+          <w:rFonts w:hint="eastAsia"/>
+        </w:rPr>
+        <w:t xml:space="preserve"> 존재</w:t>
+      </w:r>
+    </w:p>
+    <w:p>
+      <w:pPr>
+        <w:pStyle w:val="a3"/>
+        <w:numPr>
+          <w:ilvl w:val="3"/>
+          <w:numId w:val="1"/>
+        </w:numPr>
+        <w:ind w:leftChars="0"/>
+      </w:pPr>
+      <w:r>
+        <w:rPr>
+          <w:rFonts w:hint="eastAsia"/>
+        </w:rPr>
+        <w:t xml:space="preserve">결합형태를 바꾸는 것을 </w:t>
+      </w:r>
+      <w:r>
+        <w:t>“</w:t>
+      </w:r>
+      <w:r>
+        <w:rPr>
+          <w:rFonts w:hint="eastAsia"/>
+        </w:rPr>
+        <w:t>결합해제</w:t>
+      </w:r>
+      <w:r>
+        <w:t xml:space="preserve">” </w:t>
+      </w:r>
+      <w:proofErr w:type="spellStart"/>
+      <w:r>
+        <w:rPr>
+          <w:rFonts w:hint="eastAsia"/>
+        </w:rPr>
+        <w:t>라고</w:t>
+      </w:r>
+      <w:proofErr w:type="spellEnd"/>
+      <w:r>
+        <w:rPr>
+          <w:rFonts w:hint="eastAsia"/>
+        </w:rPr>
+        <w:t xml:space="preserve"> 한다</w:t>
+      </w:r>
+    </w:p>
+    <w:p>
+      <w:pPr>
+        <w:pStyle w:val="a3"/>
+        <w:numPr>
+          <w:ilvl w:val="2"/>
+          <w:numId w:val="1"/>
+        </w:numPr>
+        <w:ind w:leftChars="0"/>
+      </w:pPr>
+      <w:r>
+        <w:rPr>
+          <w:rFonts w:hint="eastAsia"/>
+        </w:rPr>
+        <w:t>고가용성과 장애조치 제공</w:t>
+      </w:r>
+    </w:p>
+    <w:p>
+      <w:pPr>
+        <w:pStyle w:val="a3"/>
+        <w:numPr>
+          <w:ilvl w:val="2"/>
+          <w:numId w:val="1"/>
+        </w:numPr>
+        <w:ind w:leftChars="0"/>
+      </w:pPr>
+      <w:r>
+        <w:rPr>
+          <w:rFonts w:hint="eastAsia"/>
+        </w:rPr>
+        <w:t>탄력성과 확장성 향상</w:t>
+      </w:r>
+    </w:p>
+    <w:p>
+      <w:pPr>
+        <w:pStyle w:val="a3"/>
+        <w:numPr>
+          <w:ilvl w:val="1"/>
+          <w:numId w:val="1"/>
+        </w:numPr>
+        <w:ind w:leftChars="0"/>
+      </w:pPr>
+      <w:r>
+        <w:rPr>
+          <w:rFonts w:hint="eastAsia"/>
+        </w:rPr>
+        <w:t>A</w:t>
+      </w:r>
+      <w:r>
+        <w:t>pplication Load Balancer</w:t>
+      </w:r>
+      <w:r>
+        <w:rPr>
+          <w:rFonts w:hint="eastAsia"/>
+        </w:rPr>
+        <w:t>의 특징</w:t>
+      </w:r>
+    </w:p>
+    <w:p>
+      <w:pPr>
+        <w:pStyle w:val="a3"/>
+        <w:numPr>
+          <w:ilvl w:val="2"/>
+          <w:numId w:val="1"/>
+        </w:numPr>
+        <w:ind w:leftChars="0"/>
+      </w:pPr>
+      <w:r>
+        <w:rPr>
+          <w:rFonts w:hint="eastAsia"/>
+        </w:rPr>
+        <w:t>경로와 호스트 기반 라우팅</w:t>
+      </w:r>
+    </w:p>
+    <w:p>
+      <w:pPr>
+        <w:pStyle w:val="a3"/>
+        <w:numPr>
+          <w:ilvl w:val="2"/>
+          <w:numId w:val="1"/>
+        </w:numPr>
+        <w:ind w:leftChars="0"/>
+      </w:pPr>
+      <w:r>
+        <w:rPr>
+          <w:rFonts w:hint="eastAsia"/>
+        </w:rPr>
+        <w:t>I</w:t>
+      </w:r>
+      <w:r>
+        <w:t xml:space="preserve">Pv6 </w:t>
+      </w:r>
+      <w:r>
+        <w:rPr>
+          <w:rFonts w:hint="eastAsia"/>
+        </w:rPr>
+        <w:t>기본 지원</w:t>
+      </w:r>
+    </w:p>
+    <w:p>
+      <w:pPr>
+        <w:pStyle w:val="a3"/>
+        <w:numPr>
+          <w:ilvl w:val="2"/>
+          <w:numId w:val="1"/>
+        </w:numPr>
+        <w:ind w:leftChars="0"/>
+      </w:pPr>
+      <w:r>
+        <w:rPr>
+          <w:rFonts w:hint="eastAsia"/>
+        </w:rPr>
+        <w:t>동적 포트</w:t>
+      </w:r>
+    </w:p>
+    <w:p>
+      <w:pPr>
+        <w:pStyle w:val="a3"/>
+        <w:numPr>
+          <w:ilvl w:val="2"/>
+          <w:numId w:val="1"/>
+        </w:numPr>
+        <w:ind w:leftChars="0"/>
+      </w:pPr>
+      <w:r>
+        <w:rPr>
+          <w:rFonts w:hint="eastAsia"/>
+        </w:rPr>
+        <w:t>추가 지원 요청 프로토콜</w:t>
+      </w:r>
+    </w:p>
+    <w:p>
+      <w:pPr>
+        <w:pStyle w:val="a3"/>
+        <w:numPr>
+          <w:ilvl w:val="2"/>
+          <w:numId w:val="1"/>
+        </w:numPr>
+        <w:ind w:leftChars="0"/>
+      </w:pPr>
+      <w:r>
+        <w:rPr>
+          <w:rFonts w:hint="eastAsia"/>
+        </w:rPr>
+        <w:t>삭제 보호와 요청 추적</w:t>
+      </w:r>
+    </w:p>
+    <w:p>
+      <w:pPr>
+        <w:pStyle w:val="a3"/>
+        <w:numPr>
+          <w:ilvl w:val="2"/>
+          <w:numId w:val="1"/>
+        </w:numPr>
+        <w:ind w:leftChars="0"/>
+      </w:pPr>
+      <w:r>
+        <w:rPr>
+          <w:rFonts w:hint="eastAsia"/>
+        </w:rPr>
+        <w:t xml:space="preserve">향상된 지표와 </w:t>
+      </w:r>
+      <w:proofErr w:type="spellStart"/>
+      <w:r>
+        <w:rPr>
+          <w:rFonts w:hint="eastAsia"/>
+        </w:rPr>
+        <w:t>엑세스</w:t>
+      </w:r>
+      <w:proofErr w:type="spellEnd"/>
+      <w:r>
+        <w:rPr>
+          <w:rFonts w:hint="eastAsia"/>
+        </w:rPr>
+        <w:t xml:space="preserve"> 로그</w:t>
+      </w:r>
+    </w:p>
+    <w:p>
+      <w:pPr>
+        <w:pStyle w:val="a3"/>
+        <w:numPr>
+          <w:ilvl w:val="2"/>
+          <w:numId w:val="1"/>
+        </w:numPr>
+        <w:ind w:leftChars="0"/>
+      </w:pPr>
+      <w:r>
+        <w:rPr>
+          <w:rFonts w:hint="eastAsia"/>
+        </w:rPr>
+        <w:t>대상에 대한 상태 확인</w:t>
+      </w:r>
+      <w:r>
+        <w:t>; Status Cod</w:t>
+      </w:r>
+      <w:r>
+        <w:rPr>
+          <w:rFonts w:hint="eastAsia"/>
+        </w:rPr>
+        <w:t>e를 기반으로</w:t>
+      </w:r>
+    </w:p>
+    <w:p>
+      <w:pPr>
+        <w:pStyle w:val="a3"/>
+        <w:numPr>
+          <w:ilvl w:val="1"/>
+          <w:numId w:val="1"/>
+        </w:numPr>
+        <w:ind w:leftChars="0"/>
+      </w:pPr>
+      <w:r>
+        <w:t>Network Load Balancer</w:t>
+      </w:r>
+      <w:r>
+        <w:rPr>
+          <w:rFonts w:hint="eastAsia"/>
+        </w:rPr>
+        <w:t xml:space="preserve"> 사용 사례</w:t>
+      </w:r>
+    </w:p>
+    <w:p>
+      <w:pPr>
+        <w:pStyle w:val="a3"/>
+        <w:numPr>
+          <w:ilvl w:val="2"/>
+          <w:numId w:val="1"/>
+        </w:numPr>
+        <w:ind w:leftChars="0"/>
+      </w:pPr>
+      <w:proofErr w:type="spellStart"/>
+      <w:r>
+        <w:rPr>
+          <w:rFonts w:hint="eastAsia"/>
+        </w:rPr>
+        <w:t>갑작스럽과</w:t>
+      </w:r>
+      <w:proofErr w:type="spellEnd"/>
+      <w:r>
+        <w:rPr>
+          <w:rFonts w:hint="eastAsia"/>
+        </w:rPr>
+        <w:t xml:space="preserve"> 변동이 심한 트래픽 패턴</w:t>
+      </w:r>
+    </w:p>
+    <w:p>
+      <w:pPr>
+        <w:pStyle w:val="a3"/>
+        <w:numPr>
+          <w:ilvl w:val="2"/>
+          <w:numId w:val="1"/>
+        </w:numPr>
+        <w:ind w:leftChars="0"/>
+      </w:pPr>
+      <w:r>
+        <w:rPr>
+          <w:rFonts w:hint="eastAsia"/>
+        </w:rPr>
+        <w:t xml:space="preserve">가용 영역 당 한 개의 고정 </w:t>
+      </w:r>
+      <w:r>
+        <w:t>IP</w:t>
+      </w:r>
+      <w:r>
+        <w:rPr>
+          <w:rFonts w:hint="eastAsia"/>
+        </w:rPr>
+        <w:t>주소</w:t>
+      </w:r>
+    </w:p>
+    <w:p>
+      <w:pPr>
+        <w:pStyle w:val="a3"/>
+        <w:numPr>
+          <w:ilvl w:val="2"/>
+          <w:numId w:val="1"/>
+        </w:numPr>
+        <w:ind w:leftChars="0"/>
+      </w:pPr>
+      <w:r>
+        <w:rPr>
+          <w:rFonts w:hint="eastAsia"/>
+        </w:rPr>
+        <w:lastRenderedPageBreak/>
+        <w:t xml:space="preserve">탁월한 성능을 필요로 하는 </w:t>
+      </w:r>
+      <w:r>
+        <w:t>app</w:t>
+      </w:r>
+      <w:r>
+        <w:rPr>
+          <w:rFonts w:hint="eastAsia"/>
+        </w:rPr>
+        <w:t>에 적합</w:t>
+      </w:r>
+    </w:p>
+    <w:p>
+      <w:pPr>
+        <w:pStyle w:val="a3"/>
+        <w:numPr>
+          <w:ilvl w:val="2"/>
+          <w:numId w:val="1"/>
+        </w:numPr>
+        <w:ind w:leftChars="0"/>
+      </w:pPr>
+      <w:r>
+        <w:rPr>
+          <w:rFonts w:hint="eastAsia"/>
+        </w:rPr>
+        <w:t>변동에 따른 세션이 끊어지지 않도록 트래픽 관리</w:t>
+      </w:r>
+    </w:p>
+    <w:p>
+      <w:pPr>
+        <w:pStyle w:val="a3"/>
+        <w:numPr>
+          <w:ilvl w:val="1"/>
+          <w:numId w:val="1"/>
+        </w:numPr>
+        <w:ind w:leftChars="0"/>
+      </w:pPr>
+      <w:r>
+        <w:rPr>
+          <w:rFonts w:hint="eastAsia"/>
+        </w:rPr>
+        <w:t>L</w:t>
+      </w:r>
+      <w:r>
+        <w:t xml:space="preserve">oad Balancer </w:t>
+      </w:r>
+      <w:r>
+        <w:rPr>
+          <w:rFonts w:hint="eastAsia"/>
+        </w:rPr>
+        <w:t>모니터링</w:t>
+      </w:r>
+    </w:p>
+    <w:p>
+      <w:pPr>
+        <w:pStyle w:val="a3"/>
+        <w:numPr>
+          <w:ilvl w:val="2"/>
+          <w:numId w:val="1"/>
+        </w:numPr>
+        <w:ind w:leftChars="0"/>
+      </w:pPr>
+      <w:r>
+        <w:rPr>
+          <w:rFonts w:hint="eastAsia"/>
+        </w:rPr>
+        <w:t>H</w:t>
+      </w:r>
+      <w:r>
+        <w:t xml:space="preserve">TTP </w:t>
+      </w:r>
+      <w:r>
+        <w:rPr>
+          <w:rFonts w:hint="eastAsia"/>
+        </w:rPr>
+        <w:t>요청 관측</w:t>
+      </w:r>
+    </w:p>
+    <w:p>
+      <w:pPr>
+        <w:pStyle w:val="a3"/>
+        <w:numPr>
+          <w:ilvl w:val="2"/>
+          <w:numId w:val="1"/>
+        </w:numPr>
+        <w:ind w:leftChars="0"/>
+      </w:pPr>
+      <w:proofErr w:type="gramStart"/>
+      <w:r>
+        <w:rPr>
+          <w:rFonts w:hint="eastAsia"/>
+        </w:rPr>
+        <w:t>정상</w:t>
+      </w:r>
+      <w:r>
+        <w:t xml:space="preserve"> /</w:t>
+      </w:r>
+      <w:proofErr w:type="gramEnd"/>
+      <w:r>
+        <w:t xml:space="preserve"> </w:t>
+      </w:r>
+      <w:r>
+        <w:rPr>
+          <w:rFonts w:hint="eastAsia"/>
+        </w:rPr>
+        <w:t>비 정상 호스트의 수를 관측</w:t>
+      </w:r>
+    </w:p>
+    <w:p>
+      <w:pPr>
+        <w:pStyle w:val="a3"/>
+        <w:numPr>
+          <w:ilvl w:val="2"/>
+          <w:numId w:val="1"/>
+        </w:numPr>
+        <w:ind w:leftChars="0"/>
+      </w:pPr>
+      <w:r>
+        <w:rPr>
+          <w:rFonts w:hint="eastAsia"/>
+        </w:rPr>
+        <w:t xml:space="preserve">가용영역 혹은 </w:t>
+      </w:r>
+      <w:proofErr w:type="spellStart"/>
+      <w:r>
+        <w:rPr>
+          <w:rFonts w:hint="eastAsia"/>
+        </w:rPr>
+        <w:t>로드밸런서에</w:t>
+      </w:r>
+      <w:proofErr w:type="spellEnd"/>
+      <w:r>
+        <w:rPr>
+          <w:rFonts w:hint="eastAsia"/>
+        </w:rPr>
+        <w:t xml:space="preserve"> 기반한 지표 필터링</w:t>
+      </w:r>
+    </w:p>
+    <w:p>
+      <w:pPr>
+        <w:pStyle w:val="a3"/>
+        <w:ind w:leftChars="0" w:left="1600"/>
+        <w:rPr>
+          <w:rFonts w:hint="eastAsia"/>
+        </w:rPr>
+      </w:pPr>
+    </w:p>
+    <w:p>
+      <w:pPr>
+        <w:pStyle w:val="a3"/>
+        <w:numPr>
           <w:ilvl w:val="0"/>
           <w:numId w:val="1"/>
         </w:numPr>
@@ -53,13 +941,236 @@
       <w:pPr>
         <w:pStyle w:val="a3"/>
         <w:numPr>
+          <w:ilvl w:val="1"/>
+          <w:numId w:val="1"/>
+        </w:numPr>
+        <w:ind w:leftChars="0"/>
+      </w:pPr>
+      <w:r>
+        <w:rPr>
+          <w:rFonts w:hint="eastAsia"/>
+        </w:rPr>
+        <w:t>A</w:t>
+      </w:r>
+      <w:r>
+        <w:t>mazon CloudWatch</w:t>
+      </w:r>
+    </w:p>
+    <w:p>
+      <w:pPr>
+        <w:pStyle w:val="a3"/>
+        <w:numPr>
+          <w:ilvl w:val="2"/>
+          <w:numId w:val="1"/>
+        </w:numPr>
+        <w:ind w:leftChars="0"/>
+      </w:pPr>
+      <w:r>
+        <w:rPr>
+          <w:rFonts w:hint="eastAsia"/>
+        </w:rPr>
+        <w:t xml:space="preserve">리소스와 </w:t>
+      </w:r>
+      <w:r>
+        <w:t>app</w:t>
+      </w:r>
+      <w:r>
+        <w:rPr>
+          <w:rFonts w:hint="eastAsia"/>
+        </w:rPr>
+        <w:t>의 성능을 추적</w:t>
+      </w:r>
+    </w:p>
+    <w:p>
+      <w:pPr>
+        <w:pStyle w:val="a3"/>
+        <w:numPr>
+          <w:ilvl w:val="2"/>
+          <w:numId w:val="1"/>
+        </w:numPr>
+        <w:ind w:leftChars="0"/>
+      </w:pPr>
+      <w:r>
+        <w:rPr>
+          <w:rFonts w:hint="eastAsia"/>
+        </w:rPr>
+        <w:t>로그파일을 수집하고 모니터링</w:t>
+      </w:r>
+    </w:p>
+    <w:p>
+      <w:pPr>
+        <w:pStyle w:val="a3"/>
+        <w:numPr>
+          <w:ilvl w:val="2"/>
+          <w:numId w:val="1"/>
+        </w:numPr>
+        <w:ind w:leftChars="0"/>
+      </w:pPr>
+      <w:r>
+        <w:rPr>
+          <w:rFonts w:hint="eastAsia"/>
+        </w:rPr>
+        <w:t>경보가 발생할 때 알림을 전송</w:t>
+      </w:r>
+    </w:p>
+    <w:p>
+      <w:pPr>
+        <w:pStyle w:val="a3"/>
+        <w:numPr>
+          <w:ilvl w:val="1"/>
+          <w:numId w:val="1"/>
+        </w:numPr>
+        <w:ind w:leftChars="0"/>
+      </w:pPr>
+      <w:r>
+        <w:rPr>
+          <w:rFonts w:hint="eastAsia"/>
+        </w:rPr>
+        <w:t>A</w:t>
+      </w:r>
+      <w:r>
+        <w:t xml:space="preserve">mazon CloudWatch </w:t>
+      </w:r>
+      <w:r>
+        <w:rPr>
+          <w:rFonts w:hint="eastAsia"/>
+        </w:rPr>
+        <w:t>용어</w:t>
+      </w:r>
+    </w:p>
+    <w:p>
+      <w:pPr>
+        <w:pStyle w:val="a3"/>
+        <w:numPr>
+          <w:ilvl w:val="2"/>
+          <w:numId w:val="1"/>
+        </w:numPr>
+        <w:ind w:leftChars="0"/>
+      </w:pPr>
+      <w:r>
+        <w:rPr>
+          <w:rFonts w:hint="eastAsia"/>
+        </w:rPr>
+        <w:t>지표:</w:t>
+      </w:r>
+      <w:r>
+        <w:t xml:space="preserve"> </w:t>
+      </w:r>
+      <w:r>
+        <w:rPr>
+          <w:rFonts w:hint="eastAsia"/>
+        </w:rPr>
+        <w:t xml:space="preserve">리소스나 </w:t>
+      </w:r>
+      <w:r>
+        <w:t>app</w:t>
+      </w:r>
+      <w:r>
+        <w:rPr>
+          <w:rFonts w:hint="eastAsia"/>
+        </w:rPr>
+        <w:t xml:space="preserve">의 데이터 </w:t>
+      </w:r>
+      <w:r>
+        <w:t xml:space="preserve">ex) </w:t>
+      </w:r>
+      <w:r>
+        <w:rPr>
+          <w:rFonts w:hint="eastAsia"/>
+        </w:rPr>
+        <w:t>C</w:t>
+      </w:r>
+      <w:r>
+        <w:t>PU load</w:t>
+      </w:r>
+    </w:p>
+    <w:p>
+      <w:pPr>
+        <w:pStyle w:val="a3"/>
+        <w:numPr>
+          <w:ilvl w:val="2"/>
+          <w:numId w:val="1"/>
+        </w:numPr>
+        <w:ind w:leftChars="0"/>
+      </w:pPr>
+      <w:r>
+        <w:rPr>
+          <w:rFonts w:hint="eastAsia"/>
+        </w:rPr>
+        <w:t>경보:</w:t>
+      </w:r>
+      <w:r>
+        <w:t xml:space="preserve"> </w:t>
+      </w:r>
+      <w:r>
+        <w:rPr>
+          <w:rFonts w:hint="eastAsia"/>
+        </w:rPr>
+        <w:t xml:space="preserve">추적된 지표가 특정 시간 동안 </w:t>
+      </w:r>
+      <w:r>
+        <w:rPr>
+          <w:rFonts w:hint="eastAsia"/>
+        </w:rPr>
+        <w:t xml:space="preserve">특정 값에 도달하면 </w:t>
+      </w:r>
+      <w:proofErr w:type="spellStart"/>
+      <w:r>
+        <w:rPr>
+          <w:rFonts w:hint="eastAsia"/>
+        </w:rPr>
+        <w:t>알림메시지를</w:t>
+      </w:r>
+      <w:proofErr w:type="spellEnd"/>
+      <w:r>
+        <w:rPr>
+          <w:rFonts w:hint="eastAsia"/>
+        </w:rPr>
+        <w:t xml:space="preserve"> 보냄</w:t>
+      </w:r>
+    </w:p>
+    <w:p>
+      <w:pPr>
+        <w:pStyle w:val="a3"/>
+        <w:numPr>
+          <w:ilvl w:val="2"/>
+          <w:numId w:val="1"/>
+        </w:numPr>
+        <w:ind w:leftChars="0"/>
+      </w:pPr>
+      <w:r>
+        <w:rPr>
+          <w:rFonts w:hint="eastAsia"/>
+        </w:rPr>
+        <w:t>이벤트:</w:t>
+      </w:r>
+      <w:r>
+        <w:t xml:space="preserve"> AWS </w:t>
+      </w:r>
+      <w:r>
+        <w:rPr>
+          <w:rFonts w:hint="eastAsia"/>
+        </w:rPr>
+        <w:t>리소스를 모니터링하고 리소스의 변경 사항을 설명하는 시스템</w:t>
+      </w:r>
+    </w:p>
+    <w:p>
+      <w:pPr>
+        <w:pStyle w:val="a3"/>
+        <w:ind w:leftChars="0" w:left="1600"/>
+        <w:rPr>
+          <w:rFonts w:hint="eastAsia"/>
+        </w:rPr>
+      </w:pPr>
+    </w:p>
+    <w:p>
+      <w:pPr>
+        <w:pStyle w:val="a3"/>
+        <w:numPr>
           <w:ilvl w:val="0"/>
           <w:numId w:val="1"/>
         </w:numPr>
         <w:ind w:leftChars="0"/>
-        <w:rPr>
-          <w:rFonts w:hint="eastAsia"/>
-        </w:rPr>
       </w:pPr>
       <w:r>
         <w:rPr>
@@ -69,6 +1180,598 @@
       </w:r>
       <w:r>
         <w:t>3: Auto Scaling</w:t>
+      </w:r>
+    </w:p>
+    <w:p>
+      <w:pPr>
+        <w:pStyle w:val="a3"/>
+        <w:numPr>
+          <w:ilvl w:val="1"/>
+          <w:numId w:val="1"/>
+        </w:numPr>
+        <w:ind w:leftChars="0"/>
+      </w:pPr>
+      <w:r>
+        <w:rPr>
+          <w:rFonts w:hint="eastAsia"/>
+        </w:rPr>
+        <w:t>스케일링</w:t>
+      </w:r>
+    </w:p>
+    <w:p>
+      <w:pPr>
+        <w:pStyle w:val="a3"/>
+        <w:numPr>
+          <w:ilvl w:val="2"/>
+          <w:numId w:val="1"/>
+        </w:numPr>
+        <w:ind w:leftChars="0"/>
+      </w:pPr>
+      <w:r>
+        <w:rPr>
+          <w:rFonts w:hint="eastAsia"/>
+        </w:rPr>
+        <w:t>조건에 따라 인스턴스를 시작 혹은 종료함</w:t>
+      </w:r>
+    </w:p>
+    <w:p>
+      <w:pPr>
+        <w:pStyle w:val="a3"/>
+        <w:numPr>
+          <w:ilvl w:val="2"/>
+          <w:numId w:val="1"/>
+        </w:numPr>
+        <w:ind w:leftChars="0"/>
+      </w:pPr>
+      <w:r>
+        <w:rPr>
+          <w:rFonts w:hint="eastAsia"/>
+        </w:rPr>
+        <w:t>새 인스턴스를</w:t>
+      </w:r>
+      <w:r>
+        <w:t xml:space="preserve"> </w:t>
+      </w:r>
+      <w:r>
+        <w:rPr>
+          <w:rFonts w:hint="eastAsia"/>
+        </w:rPr>
+        <w:t xml:space="preserve">로드 </w:t>
+      </w:r>
+      <w:proofErr w:type="spellStart"/>
+      <w:r>
+        <w:rPr>
+          <w:rFonts w:hint="eastAsia"/>
+        </w:rPr>
+        <w:t>밸런서에</w:t>
+      </w:r>
+      <w:proofErr w:type="spellEnd"/>
+      <w:r>
+        <w:rPr>
+          <w:rFonts w:hint="eastAsia"/>
+        </w:rPr>
+        <w:t xml:space="preserve"> 자동으로 등록</w:t>
+      </w:r>
+    </w:p>
+    <w:p>
+      <w:pPr>
+        <w:pStyle w:val="a3"/>
+        <w:numPr>
+          <w:ilvl w:val="2"/>
+          <w:numId w:val="1"/>
+        </w:numPr>
+        <w:ind w:leftChars="0"/>
+      </w:pPr>
+      <w:r>
+        <w:rPr>
+          <w:rFonts w:hint="eastAsia"/>
+        </w:rPr>
+        <w:t>여러 가용 영역에 걸쳐 시작</w:t>
+      </w:r>
+    </w:p>
+    <w:p>
+      <w:pPr>
+        <w:pStyle w:val="a3"/>
+        <w:numPr>
+          <w:ilvl w:val="1"/>
+          <w:numId w:val="1"/>
+        </w:numPr>
+        <w:ind w:leftChars="0"/>
+      </w:pPr>
+      <w:r>
+        <w:rPr>
+          <w:rFonts w:hint="eastAsia"/>
+        </w:rPr>
+        <w:t>A</w:t>
+      </w:r>
+      <w:r>
+        <w:t xml:space="preserve">uto Scaling </w:t>
+      </w:r>
+      <w:r>
+        <w:rPr>
+          <w:rFonts w:hint="eastAsia"/>
+        </w:rPr>
+        <w:t>구성 요소</w:t>
+      </w:r>
+    </w:p>
+    <w:p>
+      <w:pPr>
+        <w:pStyle w:val="a3"/>
+        <w:numPr>
+          <w:ilvl w:val="2"/>
+          <w:numId w:val="1"/>
+        </w:numPr>
+        <w:ind w:leftChars="0"/>
+      </w:pPr>
+      <w:r>
+        <w:rPr>
+          <w:rFonts w:hint="eastAsia"/>
+        </w:rPr>
+        <w:t>시작 구성</w:t>
+      </w:r>
+      <w:r>
+        <w:rPr>
+          <w:rFonts w:hint="eastAsia"/>
+        </w:rPr>
+        <w:t>:</w:t>
+      </w:r>
+      <w:r>
+        <w:t xml:space="preserve"> Lunch Configuration; </w:t>
+      </w:r>
+      <w:r>
+        <w:rPr>
+          <w:rFonts w:hint="eastAsia"/>
+        </w:rPr>
+        <w:t>무엇을</w:t>
+      </w:r>
+      <w:r>
+        <w:t>?</w:t>
+      </w:r>
+    </w:p>
+    <w:p>
+      <w:pPr>
+        <w:pStyle w:val="a3"/>
+        <w:numPr>
+          <w:ilvl w:val="3"/>
+          <w:numId w:val="1"/>
+        </w:numPr>
+        <w:ind w:leftChars="0"/>
+        <w:rPr>
+          <w:rFonts w:hint="eastAsia"/>
+        </w:rPr>
+      </w:pPr>
+      <w:proofErr w:type="gramStart"/>
+      <w:r>
+        <w:rPr>
+          <w:rFonts w:hint="eastAsia"/>
+        </w:rPr>
+        <w:t>A</w:t>
+      </w:r>
+      <w:r>
+        <w:t>MI</w:t>
+      </w:r>
+      <w:r>
+        <w:t xml:space="preserve"> /</w:t>
+      </w:r>
+      <w:proofErr w:type="gramEnd"/>
+      <w:r>
+        <w:t xml:space="preserve"> </w:t>
+      </w:r>
+      <w:r>
+        <w:rPr>
+          <w:rFonts w:hint="eastAsia"/>
+        </w:rPr>
+        <w:t xml:space="preserve">인스턴스 유형 </w:t>
+      </w:r>
+      <w:r>
+        <w:t xml:space="preserve">/ </w:t>
+      </w:r>
+      <w:r>
+        <w:rPr>
+          <w:rFonts w:hint="eastAsia"/>
+        </w:rPr>
+        <w:t xml:space="preserve">보안 그룹 </w:t>
+      </w:r>
+      <w:r>
+        <w:t xml:space="preserve">/ </w:t>
+      </w:r>
+      <w:r>
+        <w:rPr>
+          <w:rFonts w:hint="eastAsia"/>
+        </w:rPr>
+        <w:t>역할</w:t>
+      </w:r>
+      <w:r>
+        <w:t>(IAM)</w:t>
+      </w:r>
+    </w:p>
+    <w:p>
+      <w:pPr>
+        <w:pStyle w:val="a3"/>
+        <w:numPr>
+          <w:ilvl w:val="2"/>
+          <w:numId w:val="1"/>
+        </w:numPr>
+        <w:ind w:leftChars="0"/>
+      </w:pPr>
+      <w:r>
+        <w:rPr>
+          <w:rFonts w:hint="eastAsia"/>
+        </w:rPr>
+        <w:t>A</w:t>
+      </w:r>
+      <w:r>
+        <w:t xml:space="preserve">uto Scaling </w:t>
+      </w:r>
+      <w:r>
+        <w:rPr>
+          <w:rFonts w:hint="eastAsia"/>
+        </w:rPr>
+        <w:t>그룹</w:t>
+      </w:r>
+      <w:r>
+        <w:rPr>
+          <w:rFonts w:hint="eastAsia"/>
+        </w:rPr>
+        <w:t>:</w:t>
+      </w:r>
+      <w:r>
+        <w:t xml:space="preserve"> Which VPC/</w:t>
+      </w:r>
+      <w:proofErr w:type="gramStart"/>
+      <w:r>
+        <w:t>Server?;</w:t>
+      </w:r>
+      <w:proofErr w:type="gramEnd"/>
+      <w:r>
+        <w:t xml:space="preserve"> </w:t>
+      </w:r>
+      <w:r>
+        <w:rPr>
+          <w:rFonts w:hint="eastAsia"/>
+        </w:rPr>
+        <w:t>어디에서?</w:t>
+      </w:r>
+    </w:p>
+    <w:p>
+      <w:pPr>
+        <w:pStyle w:val="a3"/>
+        <w:numPr>
+          <w:ilvl w:val="3"/>
+          <w:numId w:val="1"/>
+        </w:numPr>
+        <w:ind w:leftChars="0"/>
+      </w:pPr>
+      <w:r>
+        <w:rPr>
+          <w:rFonts w:hint="eastAsia"/>
+        </w:rPr>
+        <w:lastRenderedPageBreak/>
+        <w:t>V</w:t>
+      </w:r>
+      <w:r>
+        <w:t>PC</w:t>
+      </w:r>
+      <w:r>
+        <w:rPr>
+          <w:rFonts w:hint="eastAsia"/>
+        </w:rPr>
+        <w:t xml:space="preserve">와 </w:t>
+      </w:r>
+      <w:proofErr w:type="spellStart"/>
+      <w:proofErr w:type="gramStart"/>
+      <w:r>
+        <w:rPr>
+          <w:rFonts w:hint="eastAsia"/>
+        </w:rPr>
+        <w:t>서브넷</w:t>
+      </w:r>
+      <w:proofErr w:type="spellEnd"/>
+      <w:r>
+        <w:rPr>
+          <w:rFonts w:hint="eastAsia"/>
+        </w:rPr>
+        <w:t xml:space="preserve"> </w:t>
+      </w:r>
+      <w:r>
+        <w:t>/</w:t>
+      </w:r>
+      <w:proofErr w:type="gramEnd"/>
+      <w:r>
+        <w:t xml:space="preserve"> </w:t>
+      </w:r>
+      <w:r>
+        <w:rPr>
+          <w:rFonts w:hint="eastAsia"/>
+        </w:rPr>
+        <w:t xml:space="preserve">로드 </w:t>
+      </w:r>
+      <w:proofErr w:type="spellStart"/>
+      <w:r>
+        <w:rPr>
+          <w:rFonts w:hint="eastAsia"/>
+        </w:rPr>
+        <w:t>밸런서</w:t>
+      </w:r>
+      <w:proofErr w:type="spellEnd"/>
+      <w:r>
+        <w:rPr>
+          <w:rFonts w:hint="eastAsia"/>
+        </w:rPr>
+        <w:t xml:space="preserve"> </w:t>
+      </w:r>
+      <w:r>
+        <w:t xml:space="preserve">/ </w:t>
+      </w:r>
+      <w:r>
+        <w:rPr>
+          <w:rFonts w:hint="eastAsia"/>
+        </w:rPr>
+        <w:t>최소 인스턴스</w:t>
+      </w:r>
+    </w:p>
+    <w:p>
+      <w:pPr>
+        <w:pStyle w:val="a3"/>
+        <w:numPr>
+          <w:ilvl w:val="3"/>
+          <w:numId w:val="1"/>
+        </w:numPr>
+        <w:ind w:leftChars="0"/>
+      </w:pPr>
+      <w:r>
+        <w:rPr>
+          <w:rFonts w:hint="eastAsia"/>
+        </w:rPr>
+        <w:t xml:space="preserve">최대 </w:t>
+      </w:r>
+      <w:proofErr w:type="gramStart"/>
+      <w:r>
+        <w:rPr>
+          <w:rFonts w:hint="eastAsia"/>
+        </w:rPr>
+        <w:t xml:space="preserve">인스턴스 </w:t>
+      </w:r>
+      <w:r>
+        <w:t>/</w:t>
+      </w:r>
+      <w:proofErr w:type="gramEnd"/>
+      <w:r>
+        <w:t xml:space="preserve"> </w:t>
+      </w:r>
+      <w:r>
+        <w:rPr>
+          <w:rFonts w:hint="eastAsia"/>
+        </w:rPr>
+        <w:t>기대 용량</w:t>
+      </w:r>
+    </w:p>
+    <w:p>
+      <w:pPr>
+        <w:pStyle w:val="a3"/>
+        <w:numPr>
+          <w:ilvl w:val="2"/>
+          <w:numId w:val="1"/>
+        </w:numPr>
+        <w:ind w:leftChars="0"/>
+      </w:pPr>
+      <w:r>
+        <w:rPr>
+          <w:rFonts w:hint="eastAsia"/>
+        </w:rPr>
+        <w:t>A</w:t>
+      </w:r>
+      <w:r>
+        <w:t xml:space="preserve">uto Scaling </w:t>
+      </w:r>
+      <w:r>
+        <w:rPr>
+          <w:rFonts w:hint="eastAsia"/>
+        </w:rPr>
+        <w:t>정책</w:t>
+      </w:r>
+      <w:r>
+        <w:rPr>
+          <w:rFonts w:hint="eastAsia"/>
+        </w:rPr>
+        <w:t>:</w:t>
+      </w:r>
+      <w:r>
+        <w:t xml:space="preserve"> Rules about Auto Scaling; </w:t>
+      </w:r>
+      <w:r>
+        <w:rPr>
+          <w:rFonts w:hint="eastAsia"/>
+        </w:rPr>
+        <w:t>언제?</w:t>
+      </w:r>
+    </w:p>
+    <w:p>
+      <w:pPr>
+        <w:pStyle w:val="a3"/>
+        <w:numPr>
+          <w:ilvl w:val="3"/>
+          <w:numId w:val="1"/>
+        </w:numPr>
+        <w:ind w:leftChars="0"/>
+      </w:pPr>
+      <w:proofErr w:type="gramStart"/>
+      <w:r>
+        <w:rPr>
+          <w:rFonts w:hint="eastAsia"/>
+        </w:rPr>
+        <w:t xml:space="preserve">예약 </w:t>
+      </w:r>
+      <w:r>
+        <w:t>/</w:t>
+      </w:r>
+      <w:proofErr w:type="gramEnd"/>
+      <w:r>
+        <w:t xml:space="preserve"> </w:t>
+      </w:r>
+      <w:proofErr w:type="spellStart"/>
+      <w:r>
+        <w:rPr>
+          <w:rFonts w:hint="eastAsia"/>
+        </w:rPr>
+        <w:t>온디멘드</w:t>
+      </w:r>
+      <w:proofErr w:type="spellEnd"/>
+      <w:r>
+        <w:rPr>
+          <w:rFonts w:hint="eastAsia"/>
+        </w:rPr>
+        <w:t xml:space="preserve"> </w:t>
+      </w:r>
+      <w:r>
+        <w:t xml:space="preserve">/ </w:t>
+      </w:r>
+      <w:r>
+        <w:t xml:space="preserve">Scale – (in / out) </w:t>
+      </w:r>
+      <w:r>
+        <w:rPr>
+          <w:rFonts w:hint="eastAsia"/>
+        </w:rPr>
+        <w:t>정책</w:t>
+      </w:r>
+    </w:p>
+    <w:p>
+      <w:pPr>
+        <w:pStyle w:val="a3"/>
+        <w:numPr>
+          <w:ilvl w:val="1"/>
+          <w:numId w:val="1"/>
+        </w:numPr>
+        <w:ind w:leftChars="0"/>
+      </w:pPr>
+      <w:r>
+        <w:rPr>
+          <w:rFonts w:hint="eastAsia"/>
+        </w:rPr>
+        <w:t xml:space="preserve">동적 </w:t>
+      </w:r>
+      <w:r>
+        <w:t>Auto Scaling</w:t>
+      </w:r>
+      <w:r>
+        <w:rPr>
+          <w:rFonts w:hint="eastAsia"/>
+        </w:rPr>
+        <w:t>의 동작</w:t>
+      </w:r>
+      <w:r>
+        <w:t xml:space="preserve"> </w:t>
+      </w:r>
+      <w:r>
+        <w:rPr>
+          <w:rFonts w:hint="eastAsia"/>
+        </w:rPr>
+        <w:t>과정</w:t>
+      </w:r>
+    </w:p>
+    <w:p>
+      <w:pPr>
+        <w:pStyle w:val="a3"/>
+        <w:numPr>
+          <w:ilvl w:val="2"/>
+          <w:numId w:val="1"/>
+        </w:numPr>
+        <w:ind w:leftChars="0"/>
+      </w:pPr>
+      <w:r>
+        <w:rPr>
+          <w:rFonts w:hint="eastAsia"/>
+        </w:rPr>
+        <w:t>C</w:t>
+      </w:r>
+      <w:r>
+        <w:t>loud Watch</w:t>
+      </w:r>
+      <w:r>
+        <w:rPr>
+          <w:rFonts w:hint="eastAsia"/>
+        </w:rPr>
+        <w:t xml:space="preserve">에서 </w:t>
+      </w:r>
+      <w:r>
+        <w:rPr>
+          <w:rFonts w:hint="eastAsia"/>
+        </w:rPr>
+        <w:t>L</w:t>
+      </w:r>
+      <w:r>
+        <w:t>oad</w:t>
+      </w:r>
+      <w:r>
+        <w:rPr>
+          <w:rFonts w:hint="eastAsia"/>
+        </w:rPr>
+        <w:t>정보를 알림</w:t>
+      </w:r>
+    </w:p>
+    <w:p>
+      <w:pPr>
+        <w:pStyle w:val="a3"/>
+        <w:numPr>
+          <w:ilvl w:val="2"/>
+          <w:numId w:val="1"/>
+        </w:numPr>
+        <w:ind w:leftChars="0"/>
+      </w:pPr>
+      <w:r>
+        <w:rPr>
+          <w:rFonts w:hint="eastAsia"/>
+        </w:rPr>
+        <w:t>A</w:t>
+      </w:r>
+      <w:r>
+        <w:t>uto Scaling</w:t>
+      </w:r>
+      <w:r>
+        <w:rPr>
+          <w:rFonts w:hint="eastAsia"/>
+        </w:rPr>
+        <w:t xml:space="preserve">에서 인스턴스를 </w:t>
+      </w:r>
+      <w:r>
+        <w:rPr>
+          <w:rFonts w:hint="eastAsia"/>
+        </w:rPr>
+        <w:t>시작하고,</w:t>
+      </w:r>
+    </w:p>
+    <w:p>
+      <w:pPr>
+        <w:pStyle w:val="a3"/>
+        <w:numPr>
+          <w:ilvl w:val="2"/>
+          <w:numId w:val="1"/>
+        </w:numPr>
+        <w:ind w:leftChars="0"/>
+        <w:rPr>
+          <w:rFonts w:hint="eastAsia"/>
+        </w:rPr>
+      </w:pPr>
+      <w:r>
+        <w:rPr>
+          <w:rFonts w:hint="eastAsia"/>
+        </w:rPr>
+        <w:t xml:space="preserve">인스턴스 생성을 </w:t>
+      </w:r>
+      <w:proofErr w:type="spellStart"/>
+      <w:r>
+        <w:rPr>
+          <w:rFonts w:hint="eastAsia"/>
+        </w:rPr>
+        <w:t>로드밸런서에게</w:t>
+      </w:r>
+      <w:proofErr w:type="spellEnd"/>
+      <w:r>
+        <w:rPr>
+          <w:rFonts w:hint="eastAsia"/>
+        </w:rPr>
+        <w:t xml:space="preserve"> 알림</w:t>
       </w:r>
       <w:bookmarkStart w:id="0" w:name="_GoBack"/>
       <w:bookmarkEnd w:id="0"/>
@@ -98,7 +1801,7 @@
         <w:ind w:left="800" w:hanging="400"/>
       </w:pPr>
     </w:lvl>
-    <w:lvl w:ilvl="1" w:tplc="04090019" w:tentative="1">
+    <w:lvl w:ilvl="1" w:tplc="04090019">
       <w:start w:val="1"/>
       <w:numFmt w:val="upperLetter"/>
       <w:lvlText w:val="%2."/>
@@ -107,7 +1810,7 @@
         <w:ind w:left="1200" w:hanging="400"/>
       </w:pPr>
     </w:lvl>
-    <w:lvl w:ilvl="2" w:tplc="0409001B" w:tentative="1">
+    <w:lvl w:ilvl="2" w:tplc="0409001B">
       <w:start w:val="1"/>
       <w:numFmt w:val="lowerRoman"/>
       <w:lvlText w:val="%3."/>
@@ -116,7 +1819,7 @@
         <w:ind w:left="1600" w:hanging="400"/>
       </w:pPr>
     </w:lvl>
-    <w:lvl w:ilvl="3" w:tplc="0409000F" w:tentative="1">
+    <w:lvl w:ilvl="3" w:tplc="0409000F">
       <w:start w:val="1"/>
       <w:numFmt w:val="decimal"/>
       <w:lvlText w:val="%4."/>
@@ -125,7 +1828,7 @@
         <w:ind w:left="2000" w:hanging="400"/>
       </w:pPr>
     </w:lvl>
-    <w:lvl w:ilvl="4" w:tplc="04090019" w:tentative="1">
+    <w:lvl w:ilvl="4" w:tplc="04090019">
       <w:start w:val="1"/>
       <w:numFmt w:val="upperLetter"/>
       <w:lvlText w:val="%5."/>
